--- a/Documents/InstallationGuide.docx
+++ b/Documents/InstallationGuide.docx
@@ -4,7 +4,6 @@
   <w:body>
     <w:p>
       <w:pPr>
-        <w:pStyle w:val="DefaultParagraphFont"/>
         <w:widowControl w:val="0"/>
         <w:autoSpaceDE w:val="0"/>
         <w:autoSpaceDN w:val="0"/>
@@ -27,7 +26,6 @@
     </w:p>
     <w:p>
       <w:pPr>
-        <w:pStyle w:val="DefaultParagraphFont"/>
         <w:widowControl w:val="0"/>
         <w:autoSpaceDE w:val="0"/>
         <w:autoSpaceDN w:val="0"/>
@@ -42,7 +40,6 @@
     </w:p>
     <w:p>
       <w:pPr>
-        <w:pStyle w:val="DefaultParagraphFont"/>
         <w:widowControl w:val="0"/>
         <w:autoSpaceDE w:val="0"/>
         <w:autoSpaceDN w:val="0"/>
@@ -65,7 +62,6 @@
     </w:p>
     <w:p>
       <w:pPr>
-        <w:pStyle w:val="DefaultParagraphFont"/>
         <w:widowControl w:val="0"/>
         <w:autoSpaceDE w:val="0"/>
         <w:autoSpaceDN w:val="0"/>
@@ -80,7 +76,6 @@
     </w:p>
     <w:p>
       <w:pPr>
-        <w:pStyle w:val="DefaultParagraphFont"/>
         <w:widowControl w:val="0"/>
         <w:numPr>
           <w:ilvl w:val="0"/>
@@ -127,7 +122,6 @@
     </w:p>
     <w:p>
       <w:pPr>
-        <w:pStyle w:val="DefaultParagraphFont"/>
         <w:widowControl w:val="0"/>
         <w:autoSpaceDE w:val="0"/>
         <w:autoSpaceDN w:val="0"/>
@@ -142,7 +136,6 @@
     </w:p>
     <w:p>
       <w:pPr>
-        <w:pStyle w:val="DefaultParagraphFont"/>
         <w:widowControl w:val="0"/>
         <w:numPr>
           <w:ilvl w:val="0"/>
@@ -189,7 +182,6 @@
     </w:p>
     <w:p>
       <w:pPr>
-        <w:pStyle w:val="DefaultParagraphFont"/>
         <w:widowControl w:val="0"/>
         <w:autoSpaceDE w:val="0"/>
         <w:autoSpaceDN w:val="0"/>
@@ -204,7 +196,6 @@
     </w:p>
     <w:p>
       <w:pPr>
-        <w:pStyle w:val="DefaultParagraphFont"/>
         <w:widowControl w:val="0"/>
         <w:numPr>
           <w:ilvl w:val="0"/>
@@ -233,7 +224,6 @@
     </w:p>
     <w:p>
       <w:pPr>
-        <w:pStyle w:val="DefaultParagraphFont"/>
         <w:widowControl w:val="0"/>
         <w:autoSpaceDE w:val="0"/>
         <w:autoSpaceDN w:val="0"/>
@@ -312,7 +302,6 @@
     </w:p>
     <w:p>
       <w:pPr>
-        <w:pStyle w:val="DefaultParagraphFont"/>
         <w:widowControl w:val="0"/>
         <w:autoSpaceDE w:val="0"/>
         <w:autoSpaceDN w:val="0"/>
@@ -327,7 +316,6 @@
     </w:p>
     <w:p>
       <w:pPr>
-        <w:pStyle w:val="DefaultParagraphFont"/>
         <w:widowControl w:val="0"/>
         <w:autoSpaceDE w:val="0"/>
         <w:autoSpaceDN w:val="0"/>
@@ -342,7 +330,6 @@
     </w:p>
     <w:p>
       <w:pPr>
-        <w:pStyle w:val="DefaultParagraphFont"/>
         <w:widowControl w:val="0"/>
         <w:autoSpaceDE w:val="0"/>
         <w:autoSpaceDN w:val="0"/>
@@ -357,7 +344,6 @@
     </w:p>
     <w:p>
       <w:pPr>
-        <w:pStyle w:val="DefaultParagraphFont"/>
         <w:widowControl w:val="0"/>
         <w:autoSpaceDE w:val="0"/>
         <w:autoSpaceDN w:val="0"/>
@@ -372,7 +358,6 @@
     </w:p>
     <w:p>
       <w:pPr>
-        <w:pStyle w:val="DefaultParagraphFont"/>
         <w:widowControl w:val="0"/>
         <w:autoSpaceDE w:val="0"/>
         <w:autoSpaceDN w:val="0"/>
@@ -387,7 +372,6 @@
     </w:p>
     <w:p>
       <w:pPr>
-        <w:pStyle w:val="DefaultParagraphFont"/>
         <w:widowControl w:val="0"/>
         <w:autoSpaceDE w:val="0"/>
         <w:autoSpaceDN w:val="0"/>
@@ -402,7 +386,6 @@
     </w:p>
     <w:p>
       <w:pPr>
-        <w:pStyle w:val="DefaultParagraphFont"/>
         <w:widowControl w:val="0"/>
         <w:autoSpaceDE w:val="0"/>
         <w:autoSpaceDN w:val="0"/>
@@ -417,7 +400,6 @@
     </w:p>
     <w:p>
       <w:pPr>
-        <w:pStyle w:val="DefaultParagraphFont"/>
         <w:widowControl w:val="0"/>
         <w:autoSpaceDE w:val="0"/>
         <w:autoSpaceDN w:val="0"/>
@@ -432,7 +414,6 @@
     </w:p>
     <w:p>
       <w:pPr>
-        <w:pStyle w:val="DefaultParagraphFont"/>
         <w:widowControl w:val="0"/>
         <w:autoSpaceDE w:val="0"/>
         <w:autoSpaceDN w:val="0"/>
@@ -447,7 +428,6 @@
     </w:p>
     <w:p>
       <w:pPr>
-        <w:pStyle w:val="DefaultParagraphFont"/>
         <w:widowControl w:val="0"/>
         <w:autoSpaceDE w:val="0"/>
         <w:autoSpaceDN w:val="0"/>
@@ -462,7 +442,6 @@
     </w:p>
     <w:p>
       <w:pPr>
-        <w:pStyle w:val="DefaultParagraphFont"/>
         <w:widowControl w:val="0"/>
         <w:autoSpaceDE w:val="0"/>
         <w:autoSpaceDN w:val="0"/>
@@ -477,7 +456,6 @@
     </w:p>
     <w:p>
       <w:pPr>
-        <w:pStyle w:val="DefaultParagraphFont"/>
         <w:widowControl w:val="0"/>
         <w:autoSpaceDE w:val="0"/>
         <w:autoSpaceDN w:val="0"/>
@@ -492,7 +470,6 @@
     </w:p>
     <w:p>
       <w:pPr>
-        <w:pStyle w:val="DefaultParagraphFont"/>
         <w:widowControl w:val="0"/>
         <w:autoSpaceDE w:val="0"/>
         <w:autoSpaceDN w:val="0"/>
@@ -507,7 +484,6 @@
     </w:p>
     <w:p>
       <w:pPr>
-        <w:pStyle w:val="DefaultParagraphFont"/>
         <w:widowControl w:val="0"/>
         <w:autoSpaceDE w:val="0"/>
         <w:autoSpaceDN w:val="0"/>
@@ -522,7 +498,6 @@
     </w:p>
     <w:p>
       <w:pPr>
-        <w:pStyle w:val="DefaultParagraphFont"/>
         <w:widowControl w:val="0"/>
         <w:autoSpaceDE w:val="0"/>
         <w:autoSpaceDN w:val="0"/>
@@ -537,7 +512,6 @@
     </w:p>
     <w:p>
       <w:pPr>
-        <w:pStyle w:val="DefaultParagraphFont"/>
         <w:widowControl w:val="0"/>
         <w:autoSpaceDE w:val="0"/>
         <w:autoSpaceDN w:val="0"/>
@@ -552,7 +526,6 @@
     </w:p>
     <w:p>
       <w:pPr>
-        <w:pStyle w:val="DefaultParagraphFont"/>
         <w:widowControl w:val="0"/>
         <w:autoSpaceDE w:val="0"/>
         <w:autoSpaceDN w:val="0"/>
@@ -567,7 +540,6 @@
     </w:p>
     <w:p>
       <w:pPr>
-        <w:pStyle w:val="DefaultParagraphFont"/>
         <w:widowControl w:val="0"/>
         <w:autoSpaceDE w:val="0"/>
         <w:autoSpaceDN w:val="0"/>
@@ -582,7 +554,6 @@
     </w:p>
     <w:p>
       <w:pPr>
-        <w:pStyle w:val="DefaultParagraphFont"/>
         <w:widowControl w:val="0"/>
         <w:autoSpaceDE w:val="0"/>
         <w:autoSpaceDN w:val="0"/>
@@ -597,7 +568,6 @@
     </w:p>
     <w:p>
       <w:pPr>
-        <w:pStyle w:val="DefaultParagraphFont"/>
         <w:widowControl w:val="0"/>
         <w:autoSpaceDE w:val="0"/>
         <w:autoSpaceDN w:val="0"/>
@@ -612,7 +582,6 @@
     </w:p>
     <w:p>
       <w:pPr>
-        <w:pStyle w:val="DefaultParagraphFont"/>
         <w:widowControl w:val="0"/>
         <w:autoSpaceDE w:val="0"/>
         <w:autoSpaceDN w:val="0"/>
@@ -627,7 +596,6 @@
     </w:p>
     <w:p>
       <w:pPr>
-        <w:pStyle w:val="DefaultParagraphFont"/>
         <w:widowControl w:val="0"/>
         <w:autoSpaceDE w:val="0"/>
         <w:autoSpaceDN w:val="0"/>
@@ -642,7 +610,6 @@
     </w:p>
     <w:p>
       <w:pPr>
-        <w:pStyle w:val="DefaultParagraphFont"/>
         <w:widowControl w:val="0"/>
         <w:autoSpaceDE w:val="0"/>
         <w:autoSpaceDN w:val="0"/>
@@ -657,7 +624,6 @@
     </w:p>
     <w:p>
       <w:pPr>
-        <w:pStyle w:val="DefaultParagraphFont"/>
         <w:widowControl w:val="0"/>
         <w:autoSpaceDE w:val="0"/>
         <w:autoSpaceDN w:val="0"/>
@@ -699,7 +665,6 @@
     </w:p>
     <w:p>
       <w:pPr>
-        <w:pStyle w:val="DefaultParagraphFont"/>
         <w:widowControl w:val="0"/>
         <w:autoSpaceDE w:val="0"/>
         <w:autoSpaceDN w:val="0"/>
@@ -714,7 +679,6 @@
     </w:p>
     <w:p>
       <w:pPr>
-        <w:pStyle w:val="DefaultParagraphFont"/>
         <w:widowControl w:val="0"/>
         <w:numPr>
           <w:ilvl w:val="0"/>
@@ -743,7 +707,6 @@
     </w:p>
     <w:p>
       <w:pPr>
-        <w:pStyle w:val="DefaultParagraphFont"/>
         <w:widowControl w:val="0"/>
         <w:autoSpaceDE w:val="0"/>
         <w:autoSpaceDN w:val="0"/>
@@ -758,7 +721,6 @@
     </w:p>
     <w:p>
       <w:pPr>
-        <w:pStyle w:val="DefaultParagraphFont"/>
         <w:widowControl w:val="0"/>
         <w:numPr>
           <w:ilvl w:val="0"/>
@@ -779,24 +741,11 @@
         <w:rPr>
           <w:rFonts w:ascii="Arial" w:hAnsi="Arial" w:cs="Arial"/>
         </w:rPr>
-        <w:t>Now you should be able to navigate in your browser to: a. http://&lt;hostname URL&gt;/senior-project</w:t>
-      </w:r>
-      <w:r>
-        <w:rPr>
-          <w:rFonts w:ascii="Arial" w:hAnsi="Arial" w:cs="Arial"/>
-        </w:rPr>
-        <w:t>s</w:t>
-      </w:r>
-      <w:r>
-        <w:rPr>
-          <w:rFonts w:ascii="Arial" w:hAnsi="Arial" w:cs="Arial"/>
-        </w:rPr>
-        <w:t xml:space="preserve">/ </w:t>
-      </w:r>
-    </w:p>
-    <w:p>
-      <w:pPr>
-        <w:pStyle w:val="DefaultParagraphFont"/>
+        <w:t xml:space="preserve">Now you should be able to navigate in your browser to: a. http://&lt;hostname URL&gt;/senior-projects/ </w:t>
+      </w:r>
+    </w:p>
+    <w:p>
+      <w:pPr>
         <w:widowControl w:val="0"/>
         <w:numPr>
           <w:ilvl w:val="0"/>
@@ -822,10 +771,1396 @@
         </w:rPr>
         <w:t xml:space="preserve">The site will now be available on the server. </w:t>
       </w:r>
+    </w:p>
+    <w:p/>
+    <w:p/>
+    <w:p>
+      <w:pPr>
+        <w:widowControl w:val="0"/>
+        <w:tabs>
+          <w:tab w:val="left" w:pos="720"/>
+          <w:tab w:val="left" w:pos="1440"/>
+          <w:tab w:val="left" w:pos="2160"/>
+          <w:tab w:val="left" w:pos="2880"/>
+          <w:tab w:val="left" w:pos="3600"/>
+          <w:tab w:val="left" w:pos="4320"/>
+          <w:tab w:val="left" w:pos="5040"/>
+          <w:tab w:val="left" w:pos="5760"/>
+          <w:tab w:val="left" w:pos="6480"/>
+          <w:tab w:val="left" w:pos="7200"/>
+          <w:tab w:val="left" w:pos="7920"/>
+          <w:tab w:val="left" w:pos="8640"/>
+        </w:tabs>
+        <w:autoSpaceDE w:val="0"/>
+        <w:autoSpaceDN w:val="0"/>
+        <w:adjustRightInd w:val="0"/>
+        <w:spacing w:after="0" w:line="240" w:lineRule="auto"/>
+        <w:rPr>
+          <w:rFonts w:ascii="Times New Roman" w:hAnsi="Times New Roman" w:cs="Times New Roman"/>
+          <w:b/>
+          <w:sz w:val="24"/>
+          <w:szCs w:val="24"/>
+        </w:rPr>
+      </w:pPr>
+      <w:r>
+        <w:rPr>
+          <w:rFonts w:ascii="Times New Roman" w:hAnsi="Times New Roman" w:cs="Times New Roman"/>
+          <w:b/>
+          <w:sz w:val="24"/>
+          <w:szCs w:val="24"/>
+        </w:rPr>
+        <w:t xml:space="preserve">Changing redirect </w:t>
+      </w:r>
+      <w:proofErr w:type="spellStart"/>
+      <w:r>
+        <w:rPr>
+          <w:rFonts w:ascii="Times New Roman" w:hAnsi="Times New Roman" w:cs="Times New Roman"/>
+          <w:b/>
+          <w:sz w:val="24"/>
+          <w:szCs w:val="24"/>
+        </w:rPr>
+        <w:t>uri</w:t>
+      </w:r>
+      <w:proofErr w:type="spellEnd"/>
+      <w:r>
+        <w:rPr>
+          <w:rFonts w:ascii="Times New Roman" w:hAnsi="Times New Roman" w:cs="Times New Roman"/>
+          <w:b/>
+          <w:sz w:val="24"/>
+          <w:szCs w:val="24"/>
+        </w:rPr>
+        <w:t xml:space="preserve"> for Google </w:t>
+      </w:r>
+      <w:r>
+        <w:rPr>
+          <w:rFonts w:ascii="Times New Roman" w:hAnsi="Times New Roman" w:cs="Times New Roman"/>
+          <w:b/>
+          <w:sz w:val="24"/>
+          <w:szCs w:val="24"/>
+        </w:rPr>
+        <w:t>API account:</w:t>
+      </w:r>
+    </w:p>
+    <w:p>
+      <w:pPr>
+        <w:widowControl w:val="0"/>
+        <w:tabs>
+          <w:tab w:val="left" w:pos="720"/>
+          <w:tab w:val="left" w:pos="1440"/>
+          <w:tab w:val="left" w:pos="2160"/>
+          <w:tab w:val="left" w:pos="2880"/>
+          <w:tab w:val="left" w:pos="3600"/>
+          <w:tab w:val="left" w:pos="4320"/>
+          <w:tab w:val="left" w:pos="5040"/>
+          <w:tab w:val="left" w:pos="5760"/>
+          <w:tab w:val="left" w:pos="6480"/>
+          <w:tab w:val="left" w:pos="7200"/>
+          <w:tab w:val="left" w:pos="7920"/>
+          <w:tab w:val="left" w:pos="8640"/>
+        </w:tabs>
+        <w:autoSpaceDE w:val="0"/>
+        <w:autoSpaceDN w:val="0"/>
+        <w:adjustRightInd w:val="0"/>
+        <w:spacing w:after="0" w:line="240" w:lineRule="auto"/>
+        <w:rPr>
+          <w:rFonts w:ascii="Times New Roman" w:hAnsi="Times New Roman" w:cs="Times New Roman"/>
+          <w:sz w:val="24"/>
+          <w:szCs w:val="24"/>
+        </w:rPr>
+      </w:pPr>
+    </w:p>
+    <w:p>
+      <w:pPr>
+        <w:widowControl w:val="0"/>
+        <w:tabs>
+          <w:tab w:val="left" w:pos="720"/>
+          <w:tab w:val="left" w:pos="1440"/>
+          <w:tab w:val="left" w:pos="2160"/>
+          <w:tab w:val="left" w:pos="2880"/>
+          <w:tab w:val="left" w:pos="3600"/>
+          <w:tab w:val="left" w:pos="4320"/>
+          <w:tab w:val="left" w:pos="5040"/>
+          <w:tab w:val="left" w:pos="5760"/>
+          <w:tab w:val="left" w:pos="6480"/>
+          <w:tab w:val="left" w:pos="7200"/>
+          <w:tab w:val="left" w:pos="7920"/>
+          <w:tab w:val="left" w:pos="8640"/>
+        </w:tabs>
+        <w:autoSpaceDE w:val="0"/>
+        <w:autoSpaceDN w:val="0"/>
+        <w:adjustRightInd w:val="0"/>
+        <w:spacing w:after="0" w:line="240" w:lineRule="auto"/>
+        <w:rPr>
+          <w:rFonts w:ascii="Times New Roman" w:hAnsi="Times New Roman" w:cs="Times New Roman"/>
+          <w:sz w:val="24"/>
+          <w:szCs w:val="24"/>
+        </w:rPr>
+      </w:pPr>
+      <w:r>
+        <w:rPr>
+          <w:rFonts w:ascii="Times New Roman" w:hAnsi="Times New Roman" w:cs="Times New Roman"/>
+          <w:sz w:val="24"/>
+          <w:szCs w:val="24"/>
+        </w:rPr>
+        <w:t xml:space="preserve">If for any reason the main site URL changes please </w:t>
+      </w:r>
+      <w:r>
+        <w:rPr>
+          <w:rFonts w:ascii="Times New Roman" w:hAnsi="Times New Roman" w:cs="Times New Roman"/>
+          <w:sz w:val="24"/>
+          <w:szCs w:val="24"/>
+        </w:rPr>
+        <w:t>follow these instructions to</w:t>
+      </w:r>
+      <w:r>
+        <w:rPr>
+          <w:rFonts w:ascii="Times New Roman" w:hAnsi="Times New Roman" w:cs="Times New Roman"/>
+          <w:sz w:val="24"/>
+          <w:szCs w:val="24"/>
+        </w:rPr>
+        <w:t xml:space="preserve"> update the links in the Google API page:</w:t>
+      </w:r>
+    </w:p>
+    <w:p>
+      <w:pPr>
+        <w:widowControl w:val="0"/>
+        <w:tabs>
+          <w:tab w:val="left" w:pos="720"/>
+          <w:tab w:val="left" w:pos="1440"/>
+          <w:tab w:val="left" w:pos="2160"/>
+          <w:tab w:val="left" w:pos="2880"/>
+          <w:tab w:val="left" w:pos="3600"/>
+          <w:tab w:val="left" w:pos="4320"/>
+          <w:tab w:val="left" w:pos="5040"/>
+          <w:tab w:val="left" w:pos="5760"/>
+          <w:tab w:val="left" w:pos="6480"/>
+          <w:tab w:val="left" w:pos="7200"/>
+          <w:tab w:val="left" w:pos="7920"/>
+          <w:tab w:val="left" w:pos="8640"/>
+        </w:tabs>
+        <w:autoSpaceDE w:val="0"/>
+        <w:autoSpaceDN w:val="0"/>
+        <w:adjustRightInd w:val="0"/>
+        <w:spacing w:after="0" w:line="240" w:lineRule="auto"/>
+        <w:rPr>
+          <w:rFonts w:ascii="Times New Roman" w:hAnsi="Times New Roman" w:cs="Times New Roman"/>
+          <w:sz w:val="24"/>
+          <w:szCs w:val="24"/>
+        </w:rPr>
+      </w:pPr>
+    </w:p>
+    <w:p>
+      <w:pPr>
+        <w:pStyle w:val="ListParagraph"/>
+        <w:widowControl w:val="0"/>
+        <w:numPr>
+          <w:ilvl w:val="0"/>
+          <w:numId w:val="3"/>
+        </w:numPr>
+        <w:tabs>
+          <w:tab w:val="left" w:pos="720"/>
+          <w:tab w:val="left" w:pos="1440"/>
+          <w:tab w:val="left" w:pos="2160"/>
+          <w:tab w:val="left" w:pos="2880"/>
+          <w:tab w:val="left" w:pos="3600"/>
+          <w:tab w:val="left" w:pos="4320"/>
+          <w:tab w:val="left" w:pos="5040"/>
+          <w:tab w:val="left" w:pos="5760"/>
+          <w:tab w:val="left" w:pos="6480"/>
+          <w:tab w:val="left" w:pos="7200"/>
+          <w:tab w:val="left" w:pos="7920"/>
+          <w:tab w:val="left" w:pos="8640"/>
+        </w:tabs>
+        <w:autoSpaceDE w:val="0"/>
+        <w:autoSpaceDN w:val="0"/>
+        <w:adjustRightInd w:val="0"/>
+        <w:spacing w:after="0" w:line="240" w:lineRule="auto"/>
+        <w:rPr>
+          <w:rFonts w:ascii="Times New Roman" w:hAnsi="Times New Roman" w:cs="Times New Roman"/>
+          <w:sz w:val="24"/>
+          <w:szCs w:val="24"/>
+        </w:rPr>
+      </w:pPr>
+      <w:r>
+        <w:rPr>
+          <w:rFonts w:ascii="Times New Roman" w:hAnsi="Times New Roman" w:cs="Times New Roman"/>
+          <w:sz w:val="24"/>
+          <w:szCs w:val="24"/>
+        </w:rPr>
+        <w:t xml:space="preserve">Navigate to </w:t>
+      </w:r>
+      <w:hyperlink r:id="rId7" w:history="1">
+        <w:r>
+          <w:rPr>
+            <w:rStyle w:val="Hyperlink"/>
+            <w:rFonts w:ascii="Times New Roman" w:hAnsi="Times New Roman" w:cs="Times New Roman"/>
+            <w:sz w:val="24"/>
+            <w:szCs w:val="24"/>
+          </w:rPr>
+          <w:t>https://console.developers.google.com</w:t>
+        </w:r>
+      </w:hyperlink>
+      <w:r>
+        <w:rPr>
+          <w:rFonts w:ascii="Times New Roman" w:hAnsi="Times New Roman" w:cs="Times New Roman"/>
+          <w:sz w:val="24"/>
+          <w:szCs w:val="24"/>
+        </w:rPr>
+        <w:t>, and</w:t>
+      </w:r>
+      <w:r>
+        <w:rPr>
+          <w:rFonts w:ascii="Times New Roman" w:hAnsi="Times New Roman" w:cs="Times New Roman"/>
+          <w:sz w:val="24"/>
+          <w:szCs w:val="24"/>
+        </w:rPr>
+        <w:t xml:space="preserve"> login using provided credentials.</w:t>
+      </w:r>
+      <w:r>
+        <w:rPr>
+          <w:rFonts w:ascii="Times New Roman" w:hAnsi="Times New Roman" w:cs="Times New Roman"/>
+          <w:sz w:val="24"/>
+          <w:szCs w:val="24"/>
+        </w:rPr>
+        <w:br/>
+      </w:r>
+      <w:r>
+        <w:rPr>
+          <w:rFonts w:ascii="Times New Roman" w:hAnsi="Times New Roman" w:cs="Times New Roman"/>
+          <w:sz w:val="24"/>
+          <w:szCs w:val="24"/>
+        </w:rPr>
+        <w:br/>
+        <w:t xml:space="preserve">username: </w:t>
+      </w:r>
+      <w:hyperlink r:id="rId8" w:history="1">
+        <w:r>
+          <w:rPr>
+            <w:rStyle w:val="Hyperlink"/>
+            <w:rFonts w:ascii="Times New Roman" w:hAnsi="Times New Roman" w:cs="Times New Roman"/>
+            <w:sz w:val="24"/>
+            <w:szCs w:val="24"/>
+          </w:rPr>
+          <w:t>spwfiu@gmail.com</w:t>
+        </w:r>
+      </w:hyperlink>
+      <w:r>
+        <w:rPr>
+          <w:rFonts w:ascii="Times New Roman" w:hAnsi="Times New Roman" w:cs="Times New Roman"/>
+          <w:sz w:val="24"/>
+          <w:szCs w:val="24"/>
+        </w:rPr>
+        <w:br/>
+        <w:t xml:space="preserve">password: </w:t>
+      </w:r>
+      <w:proofErr w:type="spellStart"/>
+      <w:r>
+        <w:rPr>
+          <w:rFonts w:ascii="Times New Roman" w:hAnsi="Times New Roman" w:cs="Times New Roman"/>
+          <w:sz w:val="24"/>
+          <w:szCs w:val="24"/>
+        </w:rPr>
+        <w:t>seniorprojectfiu</w:t>
+      </w:r>
+      <w:proofErr w:type="spellEnd"/>
+      <w:r>
+        <w:rPr>
+          <w:rFonts w:ascii="Times New Roman" w:hAnsi="Times New Roman" w:cs="Times New Roman"/>
+          <w:sz w:val="24"/>
+          <w:szCs w:val="24"/>
+        </w:rPr>
+        <w:br/>
+      </w:r>
+    </w:p>
+    <w:p>
+      <w:pPr>
+        <w:pStyle w:val="ListParagraph"/>
+        <w:widowControl w:val="0"/>
+        <w:numPr>
+          <w:ilvl w:val="0"/>
+          <w:numId w:val="3"/>
+        </w:numPr>
+        <w:tabs>
+          <w:tab w:val="left" w:pos="720"/>
+          <w:tab w:val="left" w:pos="1440"/>
+          <w:tab w:val="left" w:pos="2160"/>
+          <w:tab w:val="left" w:pos="2880"/>
+          <w:tab w:val="left" w:pos="3600"/>
+          <w:tab w:val="left" w:pos="4320"/>
+          <w:tab w:val="left" w:pos="5040"/>
+          <w:tab w:val="left" w:pos="5760"/>
+          <w:tab w:val="left" w:pos="6480"/>
+          <w:tab w:val="left" w:pos="7200"/>
+          <w:tab w:val="left" w:pos="7920"/>
+          <w:tab w:val="left" w:pos="8640"/>
+        </w:tabs>
+        <w:autoSpaceDE w:val="0"/>
+        <w:autoSpaceDN w:val="0"/>
+        <w:adjustRightInd w:val="0"/>
+        <w:spacing w:after="0" w:line="240" w:lineRule="auto"/>
+        <w:rPr>
+          <w:rFonts w:ascii="Times New Roman" w:hAnsi="Times New Roman" w:cs="Times New Roman"/>
+          <w:sz w:val="24"/>
+          <w:szCs w:val="24"/>
+        </w:rPr>
+      </w:pPr>
+      <w:r>
+        <w:rPr>
+          <w:rFonts w:ascii="Times New Roman" w:hAnsi="Times New Roman" w:cs="Times New Roman"/>
+          <w:sz w:val="24"/>
+          <w:szCs w:val="24"/>
+        </w:rPr>
+        <w:t>S</w:t>
+      </w:r>
+      <w:r>
+        <w:rPr>
+          <w:rFonts w:ascii="Times New Roman" w:hAnsi="Times New Roman" w:cs="Times New Roman"/>
+          <w:sz w:val="24"/>
+          <w:szCs w:val="24"/>
+        </w:rPr>
+        <w:t>elect “API Project”.</w:t>
+      </w:r>
+      <w:r>
+        <w:rPr>
+          <w:rFonts w:ascii="Times New Roman" w:hAnsi="Times New Roman" w:cs="Times New Roman"/>
+          <w:sz w:val="24"/>
+          <w:szCs w:val="24"/>
+        </w:rPr>
+        <w:br/>
+      </w:r>
+      <w:r>
+        <w:rPr>
+          <w:rFonts w:ascii="Times New Roman" w:hAnsi="Times New Roman" w:cs="Times New Roman"/>
+          <w:noProof/>
+          <w:sz w:val="24"/>
+          <w:szCs w:val="24"/>
+        </w:rPr>
+        <w:lastRenderedPageBreak/>
+        <w:drawing>
+          <wp:inline distT="0" distB="0" distL="0" distR="0">
+            <wp:extent cx="5943600" cy="3039745"/>
+            <wp:effectExtent l="0" t="0" r="0" b="8255"/>
+            <wp:docPr id="3" name="Picture 3"/>
+            <wp:cNvGraphicFramePr>
+              <a:graphicFrameLocks xmlns:a="http://schemas.openxmlformats.org/drawingml/2006/main" noChangeAspect="1"/>
+            </wp:cNvGraphicFramePr>
+            <a:graphic xmlns:a="http://schemas.openxmlformats.org/drawingml/2006/main">
+              <a:graphicData uri="http://schemas.openxmlformats.org/drawingml/2006/picture">
+                <pic:pic xmlns:pic="http://schemas.openxmlformats.org/drawingml/2006/picture">
+                  <pic:nvPicPr>
+                    <pic:cNvPr id="0" name="2015-04-04 19_05_29-Google Developers Console - Opera.jpg"/>
+                    <pic:cNvPicPr/>
+                  </pic:nvPicPr>
+                  <pic:blipFill>
+                    <a:blip r:embed="rId9" cstate="print">
+                      <a:extLst>
+                        <a:ext uri="{28A0092B-C50C-407E-A947-70E740481C1C}">
+                          <a14:useLocalDpi xmlns:a14="http://schemas.microsoft.com/office/drawing/2010/main" val="0"/>
+                        </a:ext>
+                      </a:extLst>
+                    </a:blip>
+                    <a:stretch>
+                      <a:fillRect/>
+                    </a:stretch>
+                  </pic:blipFill>
+                  <pic:spPr>
+                    <a:xfrm>
+                      <a:off x="0" y="0"/>
+                      <a:ext cx="5943600" cy="3039745"/>
+                    </a:xfrm>
+                    <a:prstGeom prst="rect">
+                      <a:avLst/>
+                    </a:prstGeom>
+                  </pic:spPr>
+                </pic:pic>
+              </a:graphicData>
+            </a:graphic>
+          </wp:inline>
+        </w:drawing>
+      </w:r>
+      <w:r>
+        <w:rPr>
+          <w:rFonts w:ascii="Times New Roman" w:hAnsi="Times New Roman" w:cs="Times New Roman"/>
+          <w:sz w:val="24"/>
+          <w:szCs w:val="24"/>
+        </w:rPr>
+        <w:br/>
+      </w:r>
+    </w:p>
+    <w:p>
+      <w:pPr>
+        <w:pStyle w:val="ListParagraph"/>
+        <w:widowControl w:val="0"/>
+        <w:numPr>
+          <w:ilvl w:val="0"/>
+          <w:numId w:val="3"/>
+        </w:numPr>
+        <w:tabs>
+          <w:tab w:val="left" w:pos="720"/>
+          <w:tab w:val="left" w:pos="1440"/>
+          <w:tab w:val="left" w:pos="2160"/>
+          <w:tab w:val="left" w:pos="2880"/>
+          <w:tab w:val="left" w:pos="3600"/>
+          <w:tab w:val="left" w:pos="4320"/>
+          <w:tab w:val="left" w:pos="5040"/>
+          <w:tab w:val="left" w:pos="5760"/>
+          <w:tab w:val="left" w:pos="6480"/>
+          <w:tab w:val="left" w:pos="7200"/>
+          <w:tab w:val="left" w:pos="7920"/>
+          <w:tab w:val="left" w:pos="8640"/>
+        </w:tabs>
+        <w:autoSpaceDE w:val="0"/>
+        <w:autoSpaceDN w:val="0"/>
+        <w:adjustRightInd w:val="0"/>
+        <w:spacing w:after="0" w:line="240" w:lineRule="auto"/>
+        <w:rPr>
+          <w:rFonts w:ascii="Times New Roman" w:hAnsi="Times New Roman" w:cs="Times New Roman"/>
+          <w:sz w:val="24"/>
+          <w:szCs w:val="24"/>
+        </w:rPr>
+      </w:pPr>
+      <w:r>
+        <w:rPr>
+          <w:rFonts w:ascii="Times New Roman" w:hAnsi="Times New Roman" w:cs="Times New Roman"/>
+          <w:sz w:val="24"/>
+          <w:szCs w:val="24"/>
+        </w:rPr>
+        <w:t xml:space="preserve">Navigate to APIs &amp; </w:t>
+      </w:r>
+      <w:proofErr w:type="spellStart"/>
+      <w:r>
+        <w:rPr>
+          <w:rFonts w:ascii="Times New Roman" w:hAnsi="Times New Roman" w:cs="Times New Roman"/>
+          <w:sz w:val="24"/>
+          <w:szCs w:val="24"/>
+        </w:rPr>
+        <w:t>auth</w:t>
+      </w:r>
+      <w:proofErr w:type="spellEnd"/>
+      <w:r>
+        <w:rPr>
+          <w:rFonts w:ascii="Times New Roman" w:hAnsi="Times New Roman" w:cs="Times New Roman"/>
+          <w:sz w:val="24"/>
+          <w:szCs w:val="24"/>
+        </w:rPr>
+        <w:t>&gt;Credentials, and click on “Edit settings".</w:t>
+      </w:r>
+      <w:r>
+        <w:rPr>
+          <w:rFonts w:ascii="Times New Roman" w:hAnsi="Times New Roman" w:cs="Times New Roman"/>
+          <w:sz w:val="24"/>
+          <w:szCs w:val="24"/>
+        </w:rPr>
+        <w:br/>
+      </w:r>
+      <w:r>
+        <w:rPr>
+          <w:rFonts w:ascii="Times New Roman" w:hAnsi="Times New Roman" w:cs="Times New Roman"/>
+          <w:noProof/>
+          <w:sz w:val="24"/>
+          <w:szCs w:val="24"/>
+        </w:rPr>
+        <w:drawing>
+          <wp:inline distT="0" distB="0" distL="0" distR="0">
+            <wp:extent cx="5981700" cy="3040699"/>
+            <wp:effectExtent l="0" t="0" r="0" b="7620"/>
+            <wp:docPr id="4" name="Picture 4"/>
+            <wp:cNvGraphicFramePr>
+              <a:graphicFrameLocks xmlns:a="http://schemas.openxmlformats.org/drawingml/2006/main" noChangeAspect="1"/>
+            </wp:cNvGraphicFramePr>
+            <a:graphic xmlns:a="http://schemas.openxmlformats.org/drawingml/2006/main">
+              <a:graphicData uri="http://schemas.openxmlformats.org/drawingml/2006/picture">
+                <pic:pic xmlns:pic="http://schemas.openxmlformats.org/drawingml/2006/picture">
+                  <pic:nvPicPr>
+                    <pic:cNvPr id="0" name="2015-04-04 18_20_52-Google Developers Console - Opera.jpg"/>
+                    <pic:cNvPicPr/>
+                  </pic:nvPicPr>
+                  <pic:blipFill>
+                    <a:blip r:embed="rId10" cstate="print">
+                      <a:extLst>
+                        <a:ext uri="{28A0092B-C50C-407E-A947-70E740481C1C}">
+                          <a14:useLocalDpi xmlns:a14="http://schemas.microsoft.com/office/drawing/2010/main" val="0"/>
+                        </a:ext>
+                      </a:extLst>
+                    </a:blip>
+                    <a:stretch>
+                      <a:fillRect/>
+                    </a:stretch>
+                  </pic:blipFill>
+                  <pic:spPr>
+                    <a:xfrm>
+                      <a:off x="0" y="0"/>
+                      <a:ext cx="5992029" cy="3045950"/>
+                    </a:xfrm>
+                    <a:prstGeom prst="rect">
+                      <a:avLst/>
+                    </a:prstGeom>
+                  </pic:spPr>
+                </pic:pic>
+              </a:graphicData>
+            </a:graphic>
+          </wp:inline>
+        </w:drawing>
+      </w:r>
+      <w:r>
+        <w:rPr>
+          <w:rFonts w:ascii="Times New Roman" w:hAnsi="Times New Roman" w:cs="Times New Roman"/>
+          <w:sz w:val="24"/>
+          <w:szCs w:val="24"/>
+        </w:rPr>
+        <w:br/>
+      </w:r>
+    </w:p>
+    <w:p>
+      <w:pPr>
+        <w:pStyle w:val="ListParagraph"/>
+        <w:widowControl w:val="0"/>
+        <w:numPr>
+          <w:ilvl w:val="0"/>
+          <w:numId w:val="3"/>
+        </w:numPr>
+        <w:tabs>
+          <w:tab w:val="left" w:pos="720"/>
+          <w:tab w:val="left" w:pos="1440"/>
+          <w:tab w:val="left" w:pos="2160"/>
+          <w:tab w:val="left" w:pos="2880"/>
+          <w:tab w:val="left" w:pos="3600"/>
+          <w:tab w:val="left" w:pos="4320"/>
+          <w:tab w:val="left" w:pos="5040"/>
+          <w:tab w:val="left" w:pos="5760"/>
+          <w:tab w:val="left" w:pos="6480"/>
+          <w:tab w:val="left" w:pos="7200"/>
+          <w:tab w:val="left" w:pos="7920"/>
+          <w:tab w:val="left" w:pos="8640"/>
+        </w:tabs>
+        <w:autoSpaceDE w:val="0"/>
+        <w:autoSpaceDN w:val="0"/>
+        <w:adjustRightInd w:val="0"/>
+        <w:spacing w:after="0" w:line="240" w:lineRule="auto"/>
+        <w:rPr>
+          <w:rFonts w:ascii="Times New Roman" w:hAnsi="Times New Roman" w:cs="Times New Roman"/>
+          <w:sz w:val="24"/>
+          <w:szCs w:val="24"/>
+        </w:rPr>
+      </w:pPr>
+      <w:r>
+        <w:rPr>
+          <w:rFonts w:ascii="Times New Roman" w:hAnsi="Times New Roman" w:cs="Times New Roman"/>
+          <w:sz w:val="24"/>
+          <w:szCs w:val="24"/>
+        </w:rPr>
+        <w:t>Add/change redirect URI; confirm with “Update” button.</w:t>
+      </w:r>
+      <w:r>
+        <w:rPr>
+          <w:rFonts w:ascii="Times New Roman" w:hAnsi="Times New Roman" w:cs="Times New Roman"/>
+          <w:sz w:val="24"/>
+          <w:szCs w:val="24"/>
+        </w:rPr>
+        <w:br/>
+      </w:r>
+      <w:r>
+        <w:rPr>
+          <w:rFonts w:ascii="Times New Roman" w:hAnsi="Times New Roman" w:cs="Times New Roman"/>
+          <w:noProof/>
+          <w:sz w:val="24"/>
+          <w:szCs w:val="24"/>
+        </w:rPr>
+        <w:lastRenderedPageBreak/>
+        <w:drawing>
+          <wp:inline distT="0" distB="0" distL="0" distR="0">
+            <wp:extent cx="4686300" cy="3467100"/>
+            <wp:effectExtent l="0" t="0" r="0" b="0"/>
+            <wp:docPr id="5" name="Picture 5"/>
+            <wp:cNvGraphicFramePr>
+              <a:graphicFrameLocks xmlns:a="http://schemas.openxmlformats.org/drawingml/2006/main" noChangeAspect="1"/>
+            </wp:cNvGraphicFramePr>
+            <a:graphic xmlns:a="http://schemas.openxmlformats.org/drawingml/2006/main">
+              <a:graphicData uri="http://schemas.openxmlformats.org/drawingml/2006/picture">
+                <pic:pic xmlns:pic="http://schemas.openxmlformats.org/drawingml/2006/picture">
+                  <pic:nvPicPr>
+                    <pic:cNvPr id="0" name="2015-04-04 18_22_00-Google Developers Console - Opera.jpg"/>
+                    <pic:cNvPicPr/>
+                  </pic:nvPicPr>
+                  <pic:blipFill>
+                    <a:blip r:embed="rId11">
+                      <a:extLst>
+                        <a:ext uri="{28A0092B-C50C-407E-A947-70E740481C1C}">
+                          <a14:useLocalDpi xmlns:a14="http://schemas.microsoft.com/office/drawing/2010/main" val="0"/>
+                        </a:ext>
+                      </a:extLst>
+                    </a:blip>
+                    <a:stretch>
+                      <a:fillRect/>
+                    </a:stretch>
+                  </pic:blipFill>
+                  <pic:spPr>
+                    <a:xfrm>
+                      <a:off x="0" y="0"/>
+                      <a:ext cx="4686300" cy="3467100"/>
+                    </a:xfrm>
+                    <a:prstGeom prst="rect">
+                      <a:avLst/>
+                    </a:prstGeom>
+                  </pic:spPr>
+                </pic:pic>
+              </a:graphicData>
+            </a:graphic>
+          </wp:inline>
+        </w:drawing>
+      </w:r>
+    </w:p>
+    <w:p>
+      <w:pPr>
+        <w:widowControl w:val="0"/>
+        <w:tabs>
+          <w:tab w:val="left" w:pos="720"/>
+          <w:tab w:val="left" w:pos="1440"/>
+          <w:tab w:val="left" w:pos="2160"/>
+          <w:tab w:val="left" w:pos="2880"/>
+          <w:tab w:val="left" w:pos="3600"/>
+          <w:tab w:val="left" w:pos="4320"/>
+          <w:tab w:val="left" w:pos="5040"/>
+          <w:tab w:val="left" w:pos="5760"/>
+          <w:tab w:val="left" w:pos="6480"/>
+          <w:tab w:val="left" w:pos="7200"/>
+          <w:tab w:val="left" w:pos="7920"/>
+          <w:tab w:val="left" w:pos="8640"/>
+        </w:tabs>
+        <w:autoSpaceDE w:val="0"/>
+        <w:autoSpaceDN w:val="0"/>
+        <w:adjustRightInd w:val="0"/>
+        <w:spacing w:after="0" w:line="240" w:lineRule="auto"/>
+        <w:rPr>
+          <w:rFonts w:ascii="Times New Roman" w:hAnsi="Times New Roman" w:cs="Times New Roman"/>
+          <w:sz w:val="24"/>
+          <w:szCs w:val="24"/>
+        </w:rPr>
+      </w:pPr>
+    </w:p>
+    <w:p>
+      <w:pPr>
+        <w:widowControl w:val="0"/>
+        <w:autoSpaceDE w:val="0"/>
+        <w:autoSpaceDN w:val="0"/>
+        <w:adjustRightInd w:val="0"/>
+        <w:spacing w:after="0" w:line="240" w:lineRule="auto"/>
+        <w:rPr>
+          <w:rFonts w:ascii="Times New Roman" w:hAnsi="Times New Roman" w:cs="Times New Roman"/>
+          <w:sz w:val="24"/>
+          <w:szCs w:val="24"/>
+        </w:rPr>
+      </w:pPr>
+    </w:p>
+    <w:p>
+      <w:pPr>
+        <w:widowControl w:val="0"/>
+        <w:autoSpaceDE w:val="0"/>
+        <w:autoSpaceDN w:val="0"/>
+        <w:adjustRightInd w:val="0"/>
+        <w:spacing w:after="0" w:line="240" w:lineRule="auto"/>
+        <w:rPr>
+          <w:rFonts w:ascii="Times New Roman" w:hAnsi="Times New Roman" w:cs="Times New Roman"/>
+          <w:sz w:val="24"/>
+          <w:szCs w:val="24"/>
+        </w:rPr>
+      </w:pPr>
+      <w:r>
+        <w:rPr>
+          <w:rFonts w:ascii="Times New Roman" w:hAnsi="Times New Roman" w:cs="Times New Roman"/>
+          <w:sz w:val="24"/>
+          <w:szCs w:val="24"/>
+        </w:rPr>
+        <w:t xml:space="preserve">If this is not done the FIU </w:t>
+      </w:r>
+      <w:proofErr w:type="spellStart"/>
+      <w:r>
+        <w:rPr>
+          <w:rFonts w:ascii="Times New Roman" w:hAnsi="Times New Roman" w:cs="Times New Roman"/>
+          <w:sz w:val="24"/>
+          <w:szCs w:val="24"/>
+        </w:rPr>
+        <w:t>google</w:t>
+      </w:r>
+      <w:proofErr w:type="spellEnd"/>
+      <w:r>
+        <w:rPr>
+          <w:rFonts w:ascii="Times New Roman" w:hAnsi="Times New Roman" w:cs="Times New Roman"/>
+          <w:sz w:val="24"/>
+          <w:szCs w:val="24"/>
+        </w:rPr>
+        <w:t xml:space="preserve"> login won’t work</w:t>
+      </w:r>
+      <w:r>
+        <w:rPr>
+          <w:rFonts w:ascii="Times New Roman" w:hAnsi="Times New Roman" w:cs="Times New Roman"/>
+          <w:sz w:val="24"/>
+          <w:szCs w:val="24"/>
+        </w:rPr>
+        <w:t>.</w:t>
+      </w:r>
+    </w:p>
+    <w:p>
+      <w:pPr>
+        <w:widowControl w:val="0"/>
+        <w:autoSpaceDE w:val="0"/>
+        <w:autoSpaceDN w:val="0"/>
+        <w:adjustRightInd w:val="0"/>
+        <w:spacing w:after="0" w:line="240" w:lineRule="auto"/>
+        <w:rPr>
+          <w:rFonts w:ascii="Times New Roman" w:hAnsi="Times New Roman" w:cs="Times New Roman"/>
+          <w:sz w:val="24"/>
+          <w:szCs w:val="24"/>
+        </w:rPr>
+      </w:pPr>
+    </w:p>
+    <w:p>
+      <w:pPr>
+        <w:widowControl w:val="0"/>
+        <w:tabs>
+          <w:tab w:val="left" w:pos="720"/>
+          <w:tab w:val="left" w:pos="1440"/>
+          <w:tab w:val="left" w:pos="2160"/>
+          <w:tab w:val="left" w:pos="2880"/>
+          <w:tab w:val="left" w:pos="3600"/>
+          <w:tab w:val="left" w:pos="4320"/>
+          <w:tab w:val="left" w:pos="5040"/>
+          <w:tab w:val="left" w:pos="5760"/>
+          <w:tab w:val="left" w:pos="6480"/>
+          <w:tab w:val="left" w:pos="7200"/>
+          <w:tab w:val="left" w:pos="7920"/>
+          <w:tab w:val="left" w:pos="8640"/>
+        </w:tabs>
+        <w:autoSpaceDE w:val="0"/>
+        <w:autoSpaceDN w:val="0"/>
+        <w:adjustRightInd w:val="0"/>
+        <w:spacing w:after="0" w:line="240" w:lineRule="auto"/>
+        <w:rPr>
+          <w:rFonts w:ascii="Times New Roman" w:hAnsi="Times New Roman" w:cs="Times New Roman"/>
+          <w:b/>
+          <w:sz w:val="24"/>
+          <w:szCs w:val="24"/>
+        </w:rPr>
+      </w:pPr>
+      <w:r>
+        <w:rPr>
+          <w:rFonts w:ascii="Times New Roman" w:hAnsi="Times New Roman" w:cs="Times New Roman"/>
+          <w:b/>
+          <w:sz w:val="24"/>
+          <w:szCs w:val="24"/>
+        </w:rPr>
+        <w:t xml:space="preserve">Changing redirect </w:t>
+      </w:r>
+      <w:proofErr w:type="spellStart"/>
+      <w:proofErr w:type="gramStart"/>
+      <w:r>
+        <w:rPr>
+          <w:rFonts w:ascii="Times New Roman" w:hAnsi="Times New Roman" w:cs="Times New Roman"/>
+          <w:b/>
+          <w:sz w:val="24"/>
+          <w:szCs w:val="24"/>
+        </w:rPr>
+        <w:t>url</w:t>
+      </w:r>
+      <w:proofErr w:type="spellEnd"/>
+      <w:proofErr w:type="gramEnd"/>
+      <w:r>
+        <w:rPr>
+          <w:rFonts w:ascii="Times New Roman" w:hAnsi="Times New Roman" w:cs="Times New Roman"/>
+          <w:b/>
+          <w:sz w:val="24"/>
+          <w:szCs w:val="24"/>
+        </w:rPr>
+        <w:t xml:space="preserve"> for </w:t>
+      </w:r>
+      <w:proofErr w:type="spellStart"/>
+      <w:r>
+        <w:rPr>
+          <w:rFonts w:ascii="Times New Roman" w:hAnsi="Times New Roman" w:cs="Times New Roman"/>
+          <w:b/>
+          <w:sz w:val="24"/>
+          <w:szCs w:val="24"/>
+        </w:rPr>
+        <w:t>LikedIn</w:t>
+      </w:r>
+      <w:proofErr w:type="spellEnd"/>
+      <w:r>
+        <w:rPr>
+          <w:rFonts w:ascii="Times New Roman" w:hAnsi="Times New Roman" w:cs="Times New Roman"/>
+          <w:b/>
+          <w:sz w:val="24"/>
+          <w:szCs w:val="24"/>
+        </w:rPr>
+        <w:t xml:space="preserve"> API account:</w:t>
+      </w:r>
+    </w:p>
+    <w:p>
+      <w:pPr>
+        <w:widowControl w:val="0"/>
+        <w:tabs>
+          <w:tab w:val="left" w:pos="720"/>
+          <w:tab w:val="left" w:pos="1440"/>
+          <w:tab w:val="left" w:pos="2160"/>
+          <w:tab w:val="left" w:pos="2880"/>
+          <w:tab w:val="left" w:pos="3600"/>
+          <w:tab w:val="left" w:pos="4320"/>
+          <w:tab w:val="left" w:pos="5040"/>
+          <w:tab w:val="left" w:pos="5760"/>
+          <w:tab w:val="left" w:pos="6480"/>
+          <w:tab w:val="left" w:pos="7200"/>
+          <w:tab w:val="left" w:pos="7920"/>
+          <w:tab w:val="left" w:pos="8640"/>
+        </w:tabs>
+        <w:autoSpaceDE w:val="0"/>
+        <w:autoSpaceDN w:val="0"/>
+        <w:adjustRightInd w:val="0"/>
+        <w:spacing w:after="0" w:line="240" w:lineRule="auto"/>
+        <w:rPr>
+          <w:rFonts w:ascii="Times New Roman" w:hAnsi="Times New Roman" w:cs="Times New Roman"/>
+          <w:sz w:val="24"/>
+          <w:szCs w:val="24"/>
+        </w:rPr>
+      </w:pPr>
+    </w:p>
+    <w:p>
+      <w:pPr>
+        <w:pStyle w:val="ListParagraph"/>
+        <w:widowControl w:val="0"/>
+        <w:numPr>
+          <w:ilvl w:val="0"/>
+          <w:numId w:val="4"/>
+        </w:numPr>
+        <w:tabs>
+          <w:tab w:val="left" w:pos="720"/>
+          <w:tab w:val="left" w:pos="1440"/>
+          <w:tab w:val="left" w:pos="2160"/>
+          <w:tab w:val="left" w:pos="2880"/>
+          <w:tab w:val="left" w:pos="3600"/>
+          <w:tab w:val="left" w:pos="4320"/>
+          <w:tab w:val="left" w:pos="5040"/>
+          <w:tab w:val="left" w:pos="5760"/>
+          <w:tab w:val="left" w:pos="6480"/>
+          <w:tab w:val="left" w:pos="7200"/>
+          <w:tab w:val="left" w:pos="7920"/>
+          <w:tab w:val="left" w:pos="8640"/>
+        </w:tabs>
+        <w:autoSpaceDE w:val="0"/>
+        <w:autoSpaceDN w:val="0"/>
+        <w:adjustRightInd w:val="0"/>
+        <w:spacing w:after="0" w:line="240" w:lineRule="auto"/>
+        <w:rPr>
+          <w:rFonts w:ascii="Times New Roman" w:hAnsi="Times New Roman" w:cs="Times New Roman"/>
+          <w:sz w:val="24"/>
+          <w:szCs w:val="24"/>
+        </w:rPr>
+      </w:pPr>
+      <w:r>
+        <w:rPr>
+          <w:rFonts w:ascii="Times New Roman" w:hAnsi="Times New Roman" w:cs="Times New Roman"/>
+          <w:sz w:val="24"/>
+          <w:szCs w:val="24"/>
+        </w:rPr>
+        <w:t xml:space="preserve">Navigate to </w:t>
+      </w:r>
+      <w:hyperlink r:id="rId12" w:history="1">
+        <w:r>
+          <w:rPr>
+            <w:rStyle w:val="Hyperlink"/>
+            <w:rFonts w:ascii="Times New Roman" w:hAnsi="Times New Roman" w:cs="Times New Roman"/>
+            <w:sz w:val="24"/>
+            <w:szCs w:val="24"/>
+          </w:rPr>
+          <w:t>https://developer.linkedin.com</w:t>
+        </w:r>
+      </w:hyperlink>
+      <w:r>
+        <w:rPr>
+          <w:rFonts w:ascii="Times New Roman" w:hAnsi="Times New Roman" w:cs="Times New Roman"/>
+          <w:sz w:val="24"/>
+          <w:szCs w:val="24"/>
+        </w:rPr>
+        <w:t>, and click on “My Apps”.</w:t>
+      </w:r>
+      <w:r>
+        <w:rPr>
+          <w:rFonts w:ascii="Times New Roman" w:hAnsi="Times New Roman" w:cs="Times New Roman"/>
+          <w:sz w:val="24"/>
+          <w:szCs w:val="24"/>
+        </w:rPr>
+        <w:br/>
+      </w:r>
+      <w:r>
+        <w:rPr>
+          <w:rFonts w:ascii="Times New Roman" w:hAnsi="Times New Roman" w:cs="Times New Roman"/>
+          <w:noProof/>
+          <w:sz w:val="24"/>
+          <w:szCs w:val="24"/>
+        </w:rPr>
+        <w:drawing>
+          <wp:inline distT="0" distB="0" distL="0" distR="0">
+            <wp:extent cx="5943065" cy="3033757"/>
+            <wp:effectExtent l="0" t="0" r="635" b="0"/>
+            <wp:docPr id="6" name="Picture 6"/>
+            <wp:cNvGraphicFramePr>
+              <a:graphicFrameLocks xmlns:a="http://schemas.openxmlformats.org/drawingml/2006/main" noChangeAspect="1"/>
+            </wp:cNvGraphicFramePr>
+            <a:graphic xmlns:a="http://schemas.openxmlformats.org/drawingml/2006/main">
+              <a:graphicData uri="http://schemas.openxmlformats.org/drawingml/2006/picture">
+                <pic:pic xmlns:pic="http://schemas.openxmlformats.org/drawingml/2006/picture">
+                  <pic:nvPicPr>
+                    <pic:cNvPr id="0" name="2015-04-04 18_40_52-Home _ LinkedIn Developer Network - Opera.jpg"/>
+                    <pic:cNvPicPr/>
+                  </pic:nvPicPr>
+                  <pic:blipFill>
+                    <a:blip r:embed="rId13" cstate="print">
+                      <a:extLst>
+                        <a:ext uri="{28A0092B-C50C-407E-A947-70E740481C1C}">
+                          <a14:useLocalDpi xmlns:a14="http://schemas.microsoft.com/office/drawing/2010/main" val="0"/>
+                        </a:ext>
+                      </a:extLst>
+                    </a:blip>
+                    <a:stretch>
+                      <a:fillRect/>
+                    </a:stretch>
+                  </pic:blipFill>
+                  <pic:spPr>
+                    <a:xfrm>
+                      <a:off x="0" y="0"/>
+                      <a:ext cx="5943600" cy="3034030"/>
+                    </a:xfrm>
+                    <a:prstGeom prst="rect">
+                      <a:avLst/>
+                    </a:prstGeom>
+                  </pic:spPr>
+                </pic:pic>
+              </a:graphicData>
+            </a:graphic>
+          </wp:inline>
+        </w:drawing>
+      </w:r>
+      <w:r>
+        <w:rPr>
+          <w:rFonts w:ascii="Times New Roman" w:hAnsi="Times New Roman" w:cs="Times New Roman"/>
+          <w:sz w:val="24"/>
+          <w:szCs w:val="24"/>
+        </w:rPr>
+        <w:br/>
+      </w:r>
+    </w:p>
+    <w:p>
+      <w:pPr>
+        <w:pStyle w:val="ListParagraph"/>
+        <w:widowControl w:val="0"/>
+        <w:numPr>
+          <w:ilvl w:val="0"/>
+          <w:numId w:val="4"/>
+        </w:numPr>
+        <w:tabs>
+          <w:tab w:val="left" w:pos="720"/>
+          <w:tab w:val="left" w:pos="1440"/>
+          <w:tab w:val="left" w:pos="2160"/>
+          <w:tab w:val="left" w:pos="2880"/>
+          <w:tab w:val="left" w:pos="3600"/>
+          <w:tab w:val="left" w:pos="4320"/>
+          <w:tab w:val="left" w:pos="5040"/>
+          <w:tab w:val="left" w:pos="5760"/>
+          <w:tab w:val="left" w:pos="6480"/>
+          <w:tab w:val="left" w:pos="7200"/>
+          <w:tab w:val="left" w:pos="7920"/>
+          <w:tab w:val="left" w:pos="8640"/>
+        </w:tabs>
+        <w:autoSpaceDE w:val="0"/>
+        <w:autoSpaceDN w:val="0"/>
+        <w:adjustRightInd w:val="0"/>
+        <w:spacing w:after="0" w:line="240" w:lineRule="auto"/>
+        <w:rPr>
+          <w:rFonts w:ascii="Times New Roman" w:hAnsi="Times New Roman" w:cs="Times New Roman"/>
+          <w:sz w:val="24"/>
+          <w:szCs w:val="24"/>
+        </w:rPr>
+      </w:pPr>
+      <w:r>
+        <w:rPr>
+          <w:rFonts w:ascii="Times New Roman" w:hAnsi="Times New Roman" w:cs="Times New Roman"/>
+          <w:sz w:val="24"/>
+          <w:szCs w:val="24"/>
+        </w:rPr>
+        <w:lastRenderedPageBreak/>
+        <w:t>Login using provided credentials.</w:t>
+      </w:r>
+      <w:r>
+        <w:rPr>
+          <w:rFonts w:ascii="Times New Roman" w:hAnsi="Times New Roman" w:cs="Times New Roman"/>
+          <w:sz w:val="24"/>
+          <w:szCs w:val="24"/>
+        </w:rPr>
+        <w:br/>
+      </w:r>
+      <w:r>
+        <w:rPr>
+          <w:rFonts w:ascii="Times New Roman" w:hAnsi="Times New Roman" w:cs="Times New Roman"/>
+          <w:sz w:val="24"/>
+          <w:szCs w:val="24"/>
+        </w:rPr>
+        <w:br/>
+        <w:t xml:space="preserve">username: </w:t>
+      </w:r>
+      <w:hyperlink r:id="rId14" w:history="1">
+        <w:r>
+          <w:rPr>
+            <w:rStyle w:val="Hyperlink"/>
+            <w:rFonts w:ascii="Times New Roman" w:hAnsi="Times New Roman" w:cs="Times New Roman"/>
+            <w:sz w:val="24"/>
+            <w:szCs w:val="24"/>
+          </w:rPr>
+          <w:t>fiuspws@gmail.com</w:t>
+        </w:r>
+      </w:hyperlink>
+      <w:r>
+        <w:rPr>
+          <w:rFonts w:ascii="Times New Roman" w:hAnsi="Times New Roman" w:cs="Times New Roman"/>
+          <w:sz w:val="24"/>
+          <w:szCs w:val="24"/>
+        </w:rPr>
+        <w:br/>
+        <w:t>password: B+27EpHa</w:t>
+      </w:r>
+      <w:r>
+        <w:rPr>
+          <w:rFonts w:ascii="Times New Roman" w:hAnsi="Times New Roman" w:cs="Times New Roman"/>
+          <w:sz w:val="24"/>
+          <w:szCs w:val="24"/>
+        </w:rPr>
+        <w:br/>
+      </w:r>
+      <w:r>
+        <w:rPr>
+          <w:rFonts w:ascii="Times New Roman" w:hAnsi="Times New Roman" w:cs="Times New Roman"/>
+          <w:sz w:val="24"/>
+          <w:szCs w:val="24"/>
+        </w:rPr>
+        <w:br/>
+      </w:r>
+      <w:r>
+        <w:rPr>
+          <w:rFonts w:ascii="Times New Roman" w:hAnsi="Times New Roman" w:cs="Times New Roman"/>
+          <w:noProof/>
+          <w:sz w:val="24"/>
+          <w:szCs w:val="24"/>
+        </w:rPr>
+        <w:drawing>
+          <wp:inline distT="0" distB="0" distL="0" distR="0">
+            <wp:extent cx="4333875" cy="3067050"/>
+            <wp:effectExtent l="0" t="0" r="9525" b="0"/>
+            <wp:docPr id="7" name="Picture 7"/>
+            <wp:cNvGraphicFramePr>
+              <a:graphicFrameLocks xmlns:a="http://schemas.openxmlformats.org/drawingml/2006/main" noChangeAspect="1"/>
+            </wp:cNvGraphicFramePr>
+            <a:graphic xmlns:a="http://schemas.openxmlformats.org/drawingml/2006/main">
+              <a:graphicData uri="http://schemas.openxmlformats.org/drawingml/2006/picture">
+                <pic:pic xmlns:pic="http://schemas.openxmlformats.org/drawingml/2006/picture">
+                  <pic:nvPicPr>
+                    <pic:cNvPr id="0" name="2015-04-04 18_44_27-Sign In _ LinkedIn - Opera.jpg"/>
+                    <pic:cNvPicPr/>
+                  </pic:nvPicPr>
+                  <pic:blipFill>
+                    <a:blip r:embed="rId15">
+                      <a:extLst>
+                        <a:ext uri="{28A0092B-C50C-407E-A947-70E740481C1C}">
+                          <a14:useLocalDpi xmlns:a14="http://schemas.microsoft.com/office/drawing/2010/main" val="0"/>
+                        </a:ext>
+                      </a:extLst>
+                    </a:blip>
+                    <a:stretch>
+                      <a:fillRect/>
+                    </a:stretch>
+                  </pic:blipFill>
+                  <pic:spPr>
+                    <a:xfrm>
+                      <a:off x="0" y="0"/>
+                      <a:ext cx="4333875" cy="3067050"/>
+                    </a:xfrm>
+                    <a:prstGeom prst="rect">
+                      <a:avLst/>
+                    </a:prstGeom>
+                  </pic:spPr>
+                </pic:pic>
+              </a:graphicData>
+            </a:graphic>
+          </wp:inline>
+        </w:drawing>
+      </w:r>
+      <w:r>
+        <w:rPr>
+          <w:rFonts w:ascii="Times New Roman" w:hAnsi="Times New Roman" w:cs="Times New Roman"/>
+          <w:sz w:val="24"/>
+          <w:szCs w:val="24"/>
+        </w:rPr>
+        <w:br/>
+      </w:r>
+    </w:p>
+    <w:p>
+      <w:pPr>
+        <w:pStyle w:val="ListParagraph"/>
+        <w:widowControl w:val="0"/>
+        <w:numPr>
+          <w:ilvl w:val="0"/>
+          <w:numId w:val="4"/>
+        </w:numPr>
+        <w:tabs>
+          <w:tab w:val="left" w:pos="720"/>
+          <w:tab w:val="left" w:pos="1440"/>
+          <w:tab w:val="left" w:pos="2160"/>
+          <w:tab w:val="left" w:pos="2880"/>
+          <w:tab w:val="left" w:pos="3600"/>
+          <w:tab w:val="left" w:pos="4320"/>
+          <w:tab w:val="left" w:pos="5040"/>
+          <w:tab w:val="left" w:pos="5760"/>
+          <w:tab w:val="left" w:pos="6480"/>
+          <w:tab w:val="left" w:pos="7200"/>
+          <w:tab w:val="left" w:pos="7920"/>
+          <w:tab w:val="left" w:pos="8640"/>
+        </w:tabs>
+        <w:autoSpaceDE w:val="0"/>
+        <w:autoSpaceDN w:val="0"/>
+        <w:adjustRightInd w:val="0"/>
+        <w:spacing w:after="0" w:line="240" w:lineRule="auto"/>
+        <w:rPr>
+          <w:rFonts w:ascii="Times New Roman" w:hAnsi="Times New Roman" w:cs="Times New Roman"/>
+          <w:sz w:val="24"/>
+          <w:szCs w:val="24"/>
+        </w:rPr>
+      </w:pPr>
+      <w:r>
+        <w:rPr>
+          <w:rFonts w:ascii="Times New Roman" w:hAnsi="Times New Roman" w:cs="Times New Roman"/>
+          <w:sz w:val="24"/>
+          <w:szCs w:val="24"/>
+        </w:rPr>
+        <w:t>Select “Senior Project Website”.</w:t>
+      </w:r>
+      <w:r>
+        <w:rPr>
+          <w:rFonts w:ascii="Times New Roman" w:hAnsi="Times New Roman" w:cs="Times New Roman"/>
+          <w:sz w:val="24"/>
+          <w:szCs w:val="24"/>
+        </w:rPr>
+        <w:br/>
+      </w:r>
+      <w:r>
+        <w:rPr>
+          <w:rFonts w:ascii="Times New Roman" w:hAnsi="Times New Roman" w:cs="Times New Roman"/>
+          <w:noProof/>
+          <w:sz w:val="24"/>
+          <w:szCs w:val="24"/>
+        </w:rPr>
+        <w:drawing>
+          <wp:inline distT="0" distB="0" distL="0" distR="0">
+            <wp:extent cx="5943600" cy="1490345"/>
+            <wp:effectExtent l="0" t="0" r="0" b="0"/>
+            <wp:docPr id="8" name="Picture 8"/>
+            <wp:cNvGraphicFramePr>
+              <a:graphicFrameLocks xmlns:a="http://schemas.openxmlformats.org/drawingml/2006/main" noChangeAspect="1"/>
+            </wp:cNvGraphicFramePr>
+            <a:graphic xmlns:a="http://schemas.openxmlformats.org/drawingml/2006/main">
+              <a:graphicData uri="http://schemas.openxmlformats.org/drawingml/2006/picture">
+                <pic:pic xmlns:pic="http://schemas.openxmlformats.org/drawingml/2006/picture">
+                  <pic:nvPicPr>
+                    <pic:cNvPr id="0" name="2015-04-04 18_44_40-Developer Network_ List of Applications _ LinkedIn - Opera.jpg"/>
+                    <pic:cNvPicPr/>
+                  </pic:nvPicPr>
+                  <pic:blipFill>
+                    <a:blip r:embed="rId16">
+                      <a:extLst>
+                        <a:ext uri="{28A0092B-C50C-407E-A947-70E740481C1C}">
+                          <a14:useLocalDpi xmlns:a14="http://schemas.microsoft.com/office/drawing/2010/main" val="0"/>
+                        </a:ext>
+                      </a:extLst>
+                    </a:blip>
+                    <a:stretch>
+                      <a:fillRect/>
+                    </a:stretch>
+                  </pic:blipFill>
+                  <pic:spPr>
+                    <a:xfrm>
+                      <a:off x="0" y="0"/>
+                      <a:ext cx="5943600" cy="1490345"/>
+                    </a:xfrm>
+                    <a:prstGeom prst="rect">
+                      <a:avLst/>
+                    </a:prstGeom>
+                  </pic:spPr>
+                </pic:pic>
+              </a:graphicData>
+            </a:graphic>
+          </wp:inline>
+        </w:drawing>
+      </w:r>
+      <w:r>
+        <w:rPr>
+          <w:rFonts w:ascii="Times New Roman" w:hAnsi="Times New Roman" w:cs="Times New Roman"/>
+          <w:sz w:val="24"/>
+          <w:szCs w:val="24"/>
+        </w:rPr>
+        <w:br/>
+      </w:r>
+    </w:p>
+    <w:p>
+      <w:pPr>
+        <w:pStyle w:val="ListParagraph"/>
+        <w:widowControl w:val="0"/>
+        <w:numPr>
+          <w:ilvl w:val="0"/>
+          <w:numId w:val="4"/>
+        </w:numPr>
+        <w:tabs>
+          <w:tab w:val="left" w:pos="720"/>
+          <w:tab w:val="left" w:pos="1440"/>
+          <w:tab w:val="left" w:pos="2160"/>
+          <w:tab w:val="left" w:pos="2880"/>
+          <w:tab w:val="left" w:pos="3600"/>
+          <w:tab w:val="left" w:pos="4320"/>
+          <w:tab w:val="left" w:pos="5040"/>
+          <w:tab w:val="left" w:pos="5760"/>
+          <w:tab w:val="left" w:pos="6480"/>
+          <w:tab w:val="left" w:pos="7200"/>
+          <w:tab w:val="left" w:pos="7920"/>
+          <w:tab w:val="left" w:pos="8640"/>
+        </w:tabs>
+        <w:autoSpaceDE w:val="0"/>
+        <w:autoSpaceDN w:val="0"/>
+        <w:adjustRightInd w:val="0"/>
+        <w:spacing w:after="0" w:line="240" w:lineRule="auto"/>
+        <w:rPr>
+          <w:rFonts w:ascii="Times New Roman" w:hAnsi="Times New Roman" w:cs="Times New Roman"/>
+          <w:sz w:val="24"/>
+          <w:szCs w:val="24"/>
+        </w:rPr>
+      </w:pPr>
+      <w:r>
+        <w:rPr>
+          <w:rFonts w:ascii="Times New Roman" w:hAnsi="Times New Roman" w:cs="Times New Roman"/>
+          <w:sz w:val="24"/>
+          <w:szCs w:val="24"/>
+        </w:rPr>
+        <w:t xml:space="preserve">Enter new redirect </w:t>
+      </w:r>
+      <w:proofErr w:type="spellStart"/>
+      <w:proofErr w:type="gramStart"/>
+      <w:r>
+        <w:rPr>
+          <w:rFonts w:ascii="Times New Roman" w:hAnsi="Times New Roman" w:cs="Times New Roman"/>
+          <w:sz w:val="24"/>
+          <w:szCs w:val="24"/>
+        </w:rPr>
+        <w:t>url</w:t>
+      </w:r>
+      <w:proofErr w:type="spellEnd"/>
+      <w:proofErr w:type="gramEnd"/>
+      <w:r>
+        <w:rPr>
+          <w:rFonts w:ascii="Times New Roman" w:hAnsi="Times New Roman" w:cs="Times New Roman"/>
+          <w:sz w:val="24"/>
+          <w:szCs w:val="24"/>
+        </w:rPr>
+        <w:t>.</w:t>
+      </w:r>
+      <w:r>
+        <w:rPr>
+          <w:rFonts w:ascii="Times New Roman" w:hAnsi="Times New Roman" w:cs="Times New Roman"/>
+          <w:sz w:val="24"/>
+          <w:szCs w:val="24"/>
+        </w:rPr>
+        <w:br/>
+      </w:r>
+      <w:r>
+        <w:rPr>
+          <w:rFonts w:ascii="Times New Roman" w:hAnsi="Times New Roman" w:cs="Times New Roman"/>
+          <w:noProof/>
+          <w:sz w:val="24"/>
+          <w:szCs w:val="24"/>
+        </w:rPr>
+        <w:lastRenderedPageBreak/>
+        <w:drawing>
+          <wp:inline distT="0" distB="0" distL="0" distR="0">
+            <wp:extent cx="5943600" cy="5153660"/>
+            <wp:effectExtent l="0" t="0" r="0" b="8890"/>
+            <wp:docPr id="10" name="Picture 10"/>
+            <wp:cNvGraphicFramePr>
+              <a:graphicFrameLocks xmlns:a="http://schemas.openxmlformats.org/drawingml/2006/main" noChangeAspect="1"/>
+            </wp:cNvGraphicFramePr>
+            <a:graphic xmlns:a="http://schemas.openxmlformats.org/drawingml/2006/main">
+              <a:graphicData uri="http://schemas.openxmlformats.org/drawingml/2006/picture">
+                <pic:pic xmlns:pic="http://schemas.openxmlformats.org/drawingml/2006/picture">
+                  <pic:nvPicPr>
+                    <pic:cNvPr id="0" name="2015-04-04 22_18_56-Developer Network_ Application Details _ LinkedIn - Opera.jpg"/>
+                    <pic:cNvPicPr/>
+                  </pic:nvPicPr>
+                  <pic:blipFill>
+                    <a:blip r:embed="rId17">
+                      <a:extLst>
+                        <a:ext uri="{28A0092B-C50C-407E-A947-70E740481C1C}">
+                          <a14:useLocalDpi xmlns:a14="http://schemas.microsoft.com/office/drawing/2010/main" val="0"/>
+                        </a:ext>
+                      </a:extLst>
+                    </a:blip>
+                    <a:stretch>
+                      <a:fillRect/>
+                    </a:stretch>
+                  </pic:blipFill>
+                  <pic:spPr>
+                    <a:xfrm>
+                      <a:off x="0" y="0"/>
+                      <a:ext cx="5943600" cy="5153660"/>
+                    </a:xfrm>
+                    <a:prstGeom prst="rect">
+                      <a:avLst/>
+                    </a:prstGeom>
+                  </pic:spPr>
+                </pic:pic>
+              </a:graphicData>
+            </a:graphic>
+          </wp:inline>
+        </w:drawing>
+      </w:r>
+    </w:p>
+    <w:p>
+      <w:pPr>
+        <w:widowControl w:val="0"/>
+        <w:autoSpaceDE w:val="0"/>
+        <w:autoSpaceDN w:val="0"/>
+        <w:adjustRightInd w:val="0"/>
+        <w:spacing w:after="0" w:line="240" w:lineRule="auto"/>
+        <w:rPr>
+          <w:rFonts w:ascii="Times New Roman" w:hAnsi="Times New Roman" w:cs="Times New Roman"/>
+          <w:sz w:val="24"/>
+          <w:szCs w:val="24"/>
+        </w:rPr>
+      </w:pPr>
+    </w:p>
+    <w:p>
+      <w:pPr>
+        <w:widowControl w:val="0"/>
+        <w:autoSpaceDE w:val="0"/>
+        <w:autoSpaceDN w:val="0"/>
+        <w:adjustRightInd w:val="0"/>
+        <w:spacing w:after="0" w:line="240" w:lineRule="auto"/>
+        <w:rPr>
+          <w:rFonts w:ascii="Times New Roman" w:hAnsi="Times New Roman" w:cs="Times New Roman"/>
+          <w:sz w:val="24"/>
+          <w:szCs w:val="24"/>
+        </w:rPr>
+      </w:pPr>
       <w:bookmarkStart w:id="0" w:name="_GoBack"/>
       <w:bookmarkEnd w:id="0"/>
     </w:p>
-    <w:p/>
+    <w:p>
+      <w:pPr>
+        <w:rPr>
+          <w:rFonts w:ascii="Times New Roman" w:hAnsi="Times New Roman" w:cs="Times New Roman"/>
+        </w:rPr>
+      </w:pPr>
+    </w:p>
     <w:sectPr>
       <w:pgSz w:w="12240" w:h="15840"/>
       <w:pgMar w:top="1440" w:right="1440" w:bottom="1440" w:left="1440" w:header="720" w:footer="720" w:gutter="0"/>
@@ -959,11 +2294,192 @@
       <w:lvlJc w:val="left"/>
     </w:lvl>
   </w:abstractNum>
+  <w:abstractNum w:abstractNumId="2">
+    <w:nsid w:val="13B81CA1"/>
+    <w:multiLevelType w:val="hybridMultilevel"/>
+    <w:tmpl w:val="462688F6"/>
+    <w:lvl w:ilvl="0" w:tplc="0409000F">
+      <w:start w:val="1"/>
+      <w:numFmt w:val="decimal"/>
+      <w:lvlText w:val="%1."/>
+      <w:lvlJc w:val="left"/>
+      <w:pPr>
+        <w:ind w:left="720" w:hanging="360"/>
+      </w:pPr>
+      <w:rPr>
+        <w:rFonts w:hint="default"/>
+      </w:rPr>
+    </w:lvl>
+    <w:lvl w:ilvl="1" w:tplc="04090019" w:tentative="1">
+      <w:start w:val="1"/>
+      <w:numFmt w:val="lowerLetter"/>
+      <w:lvlText w:val="%2."/>
+      <w:lvlJc w:val="left"/>
+      <w:pPr>
+        <w:ind w:left="1440" w:hanging="360"/>
+      </w:pPr>
+    </w:lvl>
+    <w:lvl w:ilvl="2" w:tplc="0409001B" w:tentative="1">
+      <w:start w:val="1"/>
+      <w:numFmt w:val="lowerRoman"/>
+      <w:lvlText w:val="%3."/>
+      <w:lvlJc w:val="right"/>
+      <w:pPr>
+        <w:ind w:left="2160" w:hanging="180"/>
+      </w:pPr>
+    </w:lvl>
+    <w:lvl w:ilvl="3" w:tplc="0409000F" w:tentative="1">
+      <w:start w:val="1"/>
+      <w:numFmt w:val="decimal"/>
+      <w:lvlText w:val="%4."/>
+      <w:lvlJc w:val="left"/>
+      <w:pPr>
+        <w:ind w:left="2880" w:hanging="360"/>
+      </w:pPr>
+    </w:lvl>
+    <w:lvl w:ilvl="4" w:tplc="04090019" w:tentative="1">
+      <w:start w:val="1"/>
+      <w:numFmt w:val="lowerLetter"/>
+      <w:lvlText w:val="%5."/>
+      <w:lvlJc w:val="left"/>
+      <w:pPr>
+        <w:ind w:left="3600" w:hanging="360"/>
+      </w:pPr>
+    </w:lvl>
+    <w:lvl w:ilvl="5" w:tplc="0409001B" w:tentative="1">
+      <w:start w:val="1"/>
+      <w:numFmt w:val="lowerRoman"/>
+      <w:lvlText w:val="%6."/>
+      <w:lvlJc w:val="right"/>
+      <w:pPr>
+        <w:ind w:left="4320" w:hanging="180"/>
+      </w:pPr>
+    </w:lvl>
+    <w:lvl w:ilvl="6" w:tplc="0409000F" w:tentative="1">
+      <w:start w:val="1"/>
+      <w:numFmt w:val="decimal"/>
+      <w:lvlText w:val="%7."/>
+      <w:lvlJc w:val="left"/>
+      <w:pPr>
+        <w:ind w:left="5040" w:hanging="360"/>
+      </w:pPr>
+    </w:lvl>
+    <w:lvl w:ilvl="7" w:tplc="04090019" w:tentative="1">
+      <w:start w:val="1"/>
+      <w:numFmt w:val="lowerLetter"/>
+      <w:lvlText w:val="%8."/>
+      <w:lvlJc w:val="left"/>
+      <w:pPr>
+        <w:ind w:left="5760" w:hanging="360"/>
+      </w:pPr>
+    </w:lvl>
+    <w:lvl w:ilvl="8" w:tplc="0409001B" w:tentative="1">
+      <w:start w:val="1"/>
+      <w:numFmt w:val="lowerRoman"/>
+      <w:lvlText w:val="%9."/>
+      <w:lvlJc w:val="right"/>
+      <w:pPr>
+        <w:ind w:left="6480" w:hanging="180"/>
+      </w:pPr>
+    </w:lvl>
+  </w:abstractNum>
+  <w:abstractNum w:abstractNumId="3">
+    <w:nsid w:val="2C0E4F44"/>
+    <w:multiLevelType w:val="hybridMultilevel"/>
+    <w:tmpl w:val="422AB3DE"/>
+    <w:lvl w:ilvl="0" w:tplc="0409000F">
+      <w:start w:val="1"/>
+      <w:numFmt w:val="decimal"/>
+      <w:lvlText w:val="%1."/>
+      <w:lvlJc w:val="left"/>
+      <w:pPr>
+        <w:ind w:left="720" w:hanging="360"/>
+      </w:pPr>
+    </w:lvl>
+    <w:lvl w:ilvl="1" w:tplc="04090019" w:tentative="1">
+      <w:start w:val="1"/>
+      <w:numFmt w:val="lowerLetter"/>
+      <w:lvlText w:val="%2."/>
+      <w:lvlJc w:val="left"/>
+      <w:pPr>
+        <w:ind w:left="1440" w:hanging="360"/>
+      </w:pPr>
+    </w:lvl>
+    <w:lvl w:ilvl="2" w:tplc="0409001B" w:tentative="1">
+      <w:start w:val="1"/>
+      <w:numFmt w:val="lowerRoman"/>
+      <w:lvlText w:val="%3."/>
+      <w:lvlJc w:val="right"/>
+      <w:pPr>
+        <w:ind w:left="2160" w:hanging="180"/>
+      </w:pPr>
+    </w:lvl>
+    <w:lvl w:ilvl="3" w:tplc="0409000F" w:tentative="1">
+      <w:start w:val="1"/>
+      <w:numFmt w:val="decimal"/>
+      <w:lvlText w:val="%4."/>
+      <w:lvlJc w:val="left"/>
+      <w:pPr>
+        <w:ind w:left="2880" w:hanging="360"/>
+      </w:pPr>
+    </w:lvl>
+    <w:lvl w:ilvl="4" w:tplc="04090019" w:tentative="1">
+      <w:start w:val="1"/>
+      <w:numFmt w:val="lowerLetter"/>
+      <w:lvlText w:val="%5."/>
+      <w:lvlJc w:val="left"/>
+      <w:pPr>
+        <w:ind w:left="3600" w:hanging="360"/>
+      </w:pPr>
+    </w:lvl>
+    <w:lvl w:ilvl="5" w:tplc="0409001B" w:tentative="1">
+      <w:start w:val="1"/>
+      <w:numFmt w:val="lowerRoman"/>
+      <w:lvlText w:val="%6."/>
+      <w:lvlJc w:val="right"/>
+      <w:pPr>
+        <w:ind w:left="4320" w:hanging="180"/>
+      </w:pPr>
+    </w:lvl>
+    <w:lvl w:ilvl="6" w:tplc="0409000F" w:tentative="1">
+      <w:start w:val="1"/>
+      <w:numFmt w:val="decimal"/>
+      <w:lvlText w:val="%7."/>
+      <w:lvlJc w:val="left"/>
+      <w:pPr>
+        <w:ind w:left="5040" w:hanging="360"/>
+      </w:pPr>
+    </w:lvl>
+    <w:lvl w:ilvl="7" w:tplc="04090019" w:tentative="1">
+      <w:start w:val="1"/>
+      <w:numFmt w:val="lowerLetter"/>
+      <w:lvlText w:val="%8."/>
+      <w:lvlJc w:val="left"/>
+      <w:pPr>
+        <w:ind w:left="5760" w:hanging="360"/>
+      </w:pPr>
+    </w:lvl>
+    <w:lvl w:ilvl="8" w:tplc="0409001B" w:tentative="1">
+      <w:start w:val="1"/>
+      <w:numFmt w:val="lowerRoman"/>
+      <w:lvlText w:val="%9."/>
+      <w:lvlJc w:val="right"/>
+      <w:pPr>
+        <w:ind w:left="6480" w:hanging="180"/>
+      </w:pPr>
+    </w:lvl>
+  </w:abstractNum>
   <w:num w:numId="1">
     <w:abstractNumId w:val="1"/>
   </w:num>
   <w:num w:numId="2">
     <w:abstractNumId w:val="0"/>
+  </w:num>
+  <w:num w:numId="3">
+    <w:abstractNumId w:val="2"/>
+  </w:num>
+  <w:num w:numId="4">
+    <w:abstractNumId w:val="3"/>
   </w:num>
 </w:numbering>
 </file>
@@ -1155,6 +2671,58 @@
     <w:semiHidden/>
     <w:unhideWhenUsed/>
   </w:style>
+  <w:style w:type="paragraph" w:styleId="ListParagraph">
+    <w:name w:val="List Paragraph"/>
+    <w:basedOn w:val="Normal"/>
+    <w:uiPriority w:val="34"/>
+    <w:qFormat/>
+    <w:rsid w:val="00CA5AD7"/>
+    <w:pPr>
+      <w:ind w:left="720"/>
+      <w:contextualSpacing/>
+    </w:pPr>
+  </w:style>
+  <w:style w:type="character" w:styleId="Hyperlink">
+    <w:name w:val="Hyperlink"/>
+    <w:basedOn w:val="DefaultParagraphFont"/>
+    <w:uiPriority w:val="99"/>
+    <w:unhideWhenUsed/>
+    <w:rsid w:val="00CA5AD7"/>
+    <w:rPr>
+      <w:color w:val="0000FF" w:themeColor="hyperlink"/>
+      <w:u w:val="single"/>
+    </w:rPr>
+  </w:style>
+  <w:style w:type="paragraph" w:styleId="BalloonText">
+    <w:name w:val="Balloon Text"/>
+    <w:basedOn w:val="Normal"/>
+    <w:link w:val="BalloonTextChar"/>
+    <w:uiPriority w:val="99"/>
+    <w:semiHidden/>
+    <w:unhideWhenUsed/>
+    <w:rsid w:val="00FF6A33"/>
+    <w:pPr>
+      <w:spacing w:after="0" w:line="240" w:lineRule="auto"/>
+    </w:pPr>
+    <w:rPr>
+      <w:rFonts w:ascii="Tahoma" w:hAnsi="Tahoma" w:cs="Tahoma"/>
+      <w:sz w:val="16"/>
+      <w:szCs w:val="16"/>
+    </w:rPr>
+  </w:style>
+  <w:style w:type="character" w:customStyle="1" w:styleId="BalloonTextChar">
+    <w:name w:val="Balloon Text Char"/>
+    <w:basedOn w:val="DefaultParagraphFont"/>
+    <w:link w:val="BalloonText"/>
+    <w:uiPriority w:val="99"/>
+    <w:semiHidden/>
+    <w:rsid w:val="00FF6A33"/>
+    <w:rPr>
+      <w:rFonts w:ascii="Tahoma" w:hAnsi="Tahoma" w:cs="Tahoma"/>
+      <w:sz w:val="16"/>
+      <w:szCs w:val="16"/>
+    </w:rPr>
+  </w:style>
 </w:styles>
 </file>
 
@@ -1344,6 +2912,58 @@
     <w:uiPriority w:val="99"/>
     <w:semiHidden/>
     <w:unhideWhenUsed/>
+  </w:style>
+  <w:style w:type="paragraph" w:styleId="ListParagraph">
+    <w:name w:val="List Paragraph"/>
+    <w:basedOn w:val="Normal"/>
+    <w:uiPriority w:val="34"/>
+    <w:qFormat/>
+    <w:rsid w:val="00CA5AD7"/>
+    <w:pPr>
+      <w:ind w:left="720"/>
+      <w:contextualSpacing/>
+    </w:pPr>
+  </w:style>
+  <w:style w:type="character" w:styleId="Hyperlink">
+    <w:name w:val="Hyperlink"/>
+    <w:basedOn w:val="DefaultParagraphFont"/>
+    <w:uiPriority w:val="99"/>
+    <w:unhideWhenUsed/>
+    <w:rsid w:val="00CA5AD7"/>
+    <w:rPr>
+      <w:color w:val="0000FF" w:themeColor="hyperlink"/>
+      <w:u w:val="single"/>
+    </w:rPr>
+  </w:style>
+  <w:style w:type="paragraph" w:styleId="BalloonText">
+    <w:name w:val="Balloon Text"/>
+    <w:basedOn w:val="Normal"/>
+    <w:link w:val="BalloonTextChar"/>
+    <w:uiPriority w:val="99"/>
+    <w:semiHidden/>
+    <w:unhideWhenUsed/>
+    <w:rsid w:val="00FF6A33"/>
+    <w:pPr>
+      <w:spacing w:after="0" w:line="240" w:lineRule="auto"/>
+    </w:pPr>
+    <w:rPr>
+      <w:rFonts w:ascii="Tahoma" w:hAnsi="Tahoma" w:cs="Tahoma"/>
+      <w:sz w:val="16"/>
+      <w:szCs w:val="16"/>
+    </w:rPr>
+  </w:style>
+  <w:style w:type="character" w:customStyle="1" w:styleId="BalloonTextChar">
+    <w:name w:val="Balloon Text Char"/>
+    <w:basedOn w:val="DefaultParagraphFont"/>
+    <w:link w:val="BalloonText"/>
+    <w:uiPriority w:val="99"/>
+    <w:semiHidden/>
+    <w:rsid w:val="00FF6A33"/>
+    <w:rPr>
+      <w:rFonts w:ascii="Tahoma" w:hAnsi="Tahoma" w:cs="Tahoma"/>
+      <w:sz w:val="16"/>
+      <w:szCs w:val="16"/>
+    </w:rPr>
   </w:style>
 </w:styles>
 </file>
